--- a/Gilda - Speaker Notes.docx
+++ b/Gilda - Speaker Notes.docx
@@ -61,6 +61,9 @@
       <w:r>
         <w:t>Forbes Article</w:t>
       </w:r>
+      <w:r>
+        <w:t xml:space="preserve"> as reference</w:t>
+      </w:r>
     </w:p>
     <w:p>
       <w:pPr>
@@ -101,6 +104,18 @@
     <w:p>
       <w:pPr>
         <w:pStyle w:val="ListParagraph"/>
+        <w:numPr>
+          <w:ilvl w:val="1"/>
+          <w:numId w:val="1"/>
+        </w:numPr>
+      </w:pPr>
+      <w:r>
+        <w:t>Very Impactful</w:t>
+      </w:r>
+    </w:p>
+    <w:p>
+      <w:pPr>
+        <w:pStyle w:val="ListParagraph"/>
       </w:pPr>
     </w:p>
     <w:p>
@@ -150,7 +165,125 @@
         <w:t xml:space="preserve"> </w:t>
       </w:r>
       <w:r>
-        <w:t>FEMA US Declared Disaster Data for all 50 states from 1980 - 2020</w:t>
+        <w:t xml:space="preserve">FEMA US Declared Disaster Data for all 50 states from 1980 </w:t>
+      </w:r>
+      <w:r>
+        <w:t>–</w:t>
+      </w:r>
+      <w:r>
+        <w:t xml:space="preserve"> 2020</w:t>
+      </w:r>
+    </w:p>
+    <w:p>
+      <w:pPr>
+        <w:pStyle w:val="ListParagraph"/>
+      </w:pPr>
+    </w:p>
+    <w:p>
+      <w:pPr>
+        <w:pStyle w:val="ListParagraph"/>
+        <w:numPr>
+          <w:ilvl w:val="0"/>
+          <w:numId w:val="1"/>
+        </w:numPr>
+      </w:pPr>
+      <w:r>
+        <w:t>Visualizations</w:t>
+      </w:r>
+    </w:p>
+    <w:p>
+      <w:pPr>
+        <w:pStyle w:val="ListParagraph"/>
+      </w:pPr>
+    </w:p>
+    <w:p>
+      <w:pPr>
+        <w:pStyle w:val="ListParagraph"/>
+        <w:numPr>
+          <w:ilvl w:val="0"/>
+          <w:numId w:val="1"/>
+        </w:numPr>
+      </w:pPr>
+      <w:r>
+        <w:t xml:space="preserve">On to Preprocessing and </w:t>
+      </w:r>
+      <w:proofErr w:type="gramStart"/>
+      <w:r>
+        <w:t>Cleaning,  Jeanine</w:t>
+      </w:r>
+      <w:proofErr w:type="gramEnd"/>
+    </w:p>
+    <w:p>
+      <w:pPr>
+        <w:pStyle w:val="ListParagraph"/>
+      </w:pPr>
+    </w:p>
+    <w:p>
+      <w:pPr>
+        <w:pStyle w:val="ListParagraph"/>
+        <w:numPr>
+          <w:ilvl w:val="0"/>
+          <w:numId w:val="1"/>
+        </w:numPr>
+      </w:pPr>
+      <w:r>
+        <w:t>Dashboard Blueprint</w:t>
+      </w:r>
+    </w:p>
+    <w:p>
+      <w:pPr>
+        <w:pStyle w:val="ListParagraph"/>
+      </w:pPr>
+    </w:p>
+    <w:p>
+      <w:pPr>
+        <w:pStyle w:val="ListParagraph"/>
+        <w:numPr>
+          <w:ilvl w:val="1"/>
+          <w:numId w:val="1"/>
+        </w:numPr>
+      </w:pPr>
+      <w:r>
+        <w:t>One of two sets</w:t>
+      </w:r>
+      <w:r>
+        <w:t xml:space="preserve"> of dashboards</w:t>
+      </w:r>
+    </w:p>
+    <w:p>
+      <w:pPr>
+        <w:pStyle w:val="ListParagraph"/>
+        <w:numPr>
+          <w:ilvl w:val="1"/>
+          <w:numId w:val="1"/>
+        </w:numPr>
+      </w:pPr>
+      <w:r>
+        <w:t>Declared Disasters over time</w:t>
+      </w:r>
+    </w:p>
+    <w:p>
+      <w:pPr>
+        <w:pStyle w:val="ListParagraph"/>
+        <w:numPr>
+          <w:ilvl w:val="1"/>
+          <w:numId w:val="1"/>
+        </w:numPr>
+      </w:pPr>
+      <w:r>
+        <w:t xml:space="preserve">Heatmap by state </w:t>
+      </w:r>
+    </w:p>
+    <w:p>
+      <w:pPr>
+        <w:pStyle w:val="ListParagraph"/>
+        <w:numPr>
+          <w:ilvl w:val="1"/>
+          <w:numId w:val="1"/>
+        </w:numPr>
+      </w:pPr>
+      <w:r>
+        <w:t>Regions with major disaster type</w:t>
       </w:r>
     </w:p>
     <w:p/>
